--- a/математические методы анализа/Лаба 2/титульный лист Батулев.docx
+++ b/математические методы анализа/Лаба 2/титульный лист Батулев.docx
@@ -15,6 +15,7 @@
       <w:r>
         <w:rPr>
           <w:rStyle w:val="a3"/>
+          <w:b w:val="0"/>
           <w:sz w:val="28"/>
           <w:szCs w:val="28"/>
         </w:rPr>
@@ -40,6 +41,7 @@
       <w:r>
         <w:rPr>
           <w:rStyle w:val="a3"/>
+          <w:b w:val="0"/>
           <w:sz w:val="28"/>
           <w:szCs w:val="28"/>
         </w:rPr>
@@ -56,6 +58,7 @@
       <w:r>
         <w:rPr>
           <w:rStyle w:val="a3"/>
+          <w:b w:val="0"/>
           <w:sz w:val="28"/>
           <w:szCs w:val="28"/>
         </w:rPr>
